--- a/PerebasFC/PatotaPro/Operacionalidade da implementação/TCC-AmandaDetofol - Operacionalidade da implementação.docx
+++ b/PerebasFC/PatotaPro/Operacionalidade da implementação/TCC-AmandaDetofol - Operacionalidade da implementação.docx
@@ -58,7 +58,21 @@
         <w:rPr>
           <w:color w:val="auto"/>
         </w:rPr>
-        <w:t>Prof. Mestre Simone Erbs da Costa – Orientadora</w:t>
+        <w:t xml:space="preserve">Prof. Mestre Simone </w:t>
+      </w:r>
+      <w:proofErr w:type="spellStart"/>
+      <w:r>
+        <w:rPr>
+          <w:color w:val="auto"/>
+        </w:rPr>
+        <w:t>Erbs</w:t>
+      </w:r>
+      <w:proofErr w:type="spellEnd"/>
+      <w:r>
+        <w:rPr>
+          <w:color w:val="auto"/>
+        </w:rPr>
+        <w:t xml:space="preserve"> da Costa – Orientadora</w:t>
       </w:r>
     </w:p>
     <w:p>
@@ -283,83 +297,85 @@
       <w:r>
         <w:rPr>
           <w:rFonts w:ascii="Times New Roman" w:hAnsi="Times New Roman" w:cs="Times New Roman"/>
-          <w:noProof/>
-        </w:rPr>
-        <w:t>1</w:t>
-      </w:r>
-      <w:r>
-        <w:rPr>
-          <w:rFonts w:ascii="Times New Roman" w:hAnsi="Times New Roman" w:cs="Times New Roman"/>
-        </w:rPr>
-        <w:fldChar w:fldCharType="end"/>
-      </w:r>
-      <w:r>
-        <w:rPr>
-          <w:rFonts w:ascii="Times New Roman" w:hAnsi="Times New Roman" w:cs="Times New Roman"/>
-        </w:rPr>
-        <w:t xml:space="preserve"> </w:t>
-      </w:r>
-      <w:r>
-        <w:rPr>
-          <w:rFonts w:ascii="Times New Roman" w:hAnsi="Times New Roman" w:cs="Times New Roman"/>
-        </w:rPr>
-        <w:t xml:space="preserve">(a), que possui a </w:t>
-      </w:r>
-      <w:proofErr w:type="gramStart"/>
-      <w:r>
-        <w:rPr>
-          <w:rFonts w:ascii="Times New Roman" w:hAnsi="Times New Roman" w:cs="Times New Roman"/>
-        </w:rPr>
-        <w:t xml:space="preserve">opção </w:t>
-      </w:r>
-      <w:r>
-        <w:rPr>
-          <w:rFonts w:ascii="Courier New" w:hAnsi="Courier New" w:cs="Courier New"/>
-          <w:sz w:val="20"/>
-          <w:szCs w:val="20"/>
-        </w:rPr>
-        <w:t>Entrar</w:t>
-      </w:r>
-      <w:proofErr w:type="gramEnd"/>
-      <w:r>
-        <w:rPr>
-          <w:rFonts w:ascii="Times New Roman" w:hAnsi="Times New Roman" w:cs="Times New Roman"/>
-        </w:rPr>
-        <w:t xml:space="preserve"> para usuários já cadastrados ou a de </w:t>
-      </w:r>
-      <w:r>
-        <w:rPr>
-          <w:rFonts w:ascii="Courier New" w:hAnsi="Courier New" w:cs="Courier New"/>
-          <w:sz w:val="20"/>
-          <w:szCs w:val="20"/>
-        </w:rPr>
-        <w:t>Cadastrar uma nova patota</w:t>
-      </w:r>
-      <w:r>
-        <w:rPr>
-          <w:rFonts w:ascii="Courier New" w:hAnsi="Courier New" w:cs="Courier New"/>
-          <w:sz w:val="20"/>
-          <w:szCs w:val="20"/>
-        </w:rPr>
-        <w:t>,</w:t>
-      </w:r>
-      <w:r>
-        <w:rPr>
-          <w:rFonts w:ascii="Times New Roman" w:hAnsi="Times New Roman" w:cs="Times New Roman"/>
-        </w:rPr>
-        <w:t xml:space="preserve"> que permite que o usuário cadastre uma nova patota. </w:t>
-      </w:r>
-      <w:r>
-        <w:rPr>
-          <w:rFonts w:ascii="Times New Roman" w:hAnsi="Times New Roman" w:cs="Times New Roman"/>
-        </w:rPr>
-        <w:t>Para realizar</w:t>
-      </w:r>
-      <w:r>
-        <w:rPr>
-          <w:rFonts w:ascii="Times New Roman" w:hAnsi="Times New Roman" w:cs="Times New Roman"/>
           <w:i/>
           <w:iCs/>
+          <w:noProof/>
+        </w:rPr>
+        <w:t>1</w:t>
+      </w:r>
+      <w:r>
+        <w:rPr>
+          <w:rFonts w:ascii="Times New Roman" w:hAnsi="Times New Roman" w:cs="Times New Roman"/>
+        </w:rPr>
+        <w:fldChar w:fldCharType="end"/>
+      </w:r>
+      <w:r>
+        <w:rPr>
+          <w:rFonts w:ascii="Times New Roman" w:hAnsi="Times New Roman" w:cs="Times New Roman"/>
+        </w:rPr>
+        <w:t xml:space="preserve"> </w:t>
+      </w:r>
+      <w:r>
+        <w:rPr>
+          <w:rFonts w:ascii="Times New Roman" w:hAnsi="Times New Roman" w:cs="Times New Roman"/>
+        </w:rPr>
+        <w:t xml:space="preserve">(a), que possui a </w:t>
+      </w:r>
+      <w:proofErr w:type="gramStart"/>
+      <w:r>
+        <w:rPr>
+          <w:rFonts w:ascii="Times New Roman" w:hAnsi="Times New Roman" w:cs="Times New Roman"/>
+        </w:rPr>
+        <w:t xml:space="preserve">opção </w:t>
+      </w:r>
+      <w:r>
+        <w:rPr>
+          <w:rFonts w:ascii="Courier New" w:hAnsi="Courier New" w:cs="Courier New"/>
+          <w:sz w:val="20"/>
+          <w:szCs w:val="20"/>
+        </w:rPr>
+        <w:t>Entrar</w:t>
+      </w:r>
+      <w:proofErr w:type="gramEnd"/>
+      <w:r>
+        <w:rPr>
+          <w:rFonts w:ascii="Times New Roman" w:hAnsi="Times New Roman" w:cs="Times New Roman"/>
+        </w:rPr>
+        <w:t xml:space="preserve"> para usuários já cadastrados ou a de </w:t>
+      </w:r>
+      <w:r>
+        <w:rPr>
+          <w:rFonts w:ascii="Courier New" w:hAnsi="Courier New" w:cs="Courier New"/>
+          <w:sz w:val="20"/>
+          <w:szCs w:val="20"/>
+        </w:rPr>
+        <w:t>Cadastrar uma nova patota</w:t>
+      </w:r>
+      <w:r>
+        <w:rPr>
+          <w:rFonts w:ascii="Courier New" w:hAnsi="Courier New" w:cs="Courier New"/>
+          <w:sz w:val="20"/>
+          <w:szCs w:val="20"/>
+        </w:rPr>
+        <w:t>,</w:t>
+      </w:r>
+      <w:r>
+        <w:rPr>
+          <w:rFonts w:ascii="Times New Roman" w:hAnsi="Times New Roman" w:cs="Times New Roman"/>
+        </w:rPr>
+        <w:t xml:space="preserve"> que permite que o usuário cadastre uma nova patota. </w:t>
+      </w:r>
+      <w:r>
+        <w:rPr>
+          <w:rFonts w:ascii="Times New Roman" w:hAnsi="Times New Roman" w:cs="Times New Roman"/>
+        </w:rPr>
+        <w:t>Para realizar</w:t>
+      </w:r>
+      <w:r>
+        <w:rPr>
+          <w:rFonts w:ascii="Times New Roman" w:hAnsi="Times New Roman" w:cs="Times New Roman"/>
+          <w:i/>
+          <w:iCs/>
         </w:rPr>
         <w:t xml:space="preserve"> login</w:t>
       </w:r>
@@ -451,6 +467,8 @@
       <w:r>
         <w:rPr>
           <w:rFonts w:ascii="Times New Roman" w:hAnsi="Times New Roman" w:cs="Times New Roman"/>
+          <w:i/>
+          <w:iCs/>
           <w:noProof/>
         </w:rPr>
         <w:t>1</w:t>
@@ -591,6 +609,8 @@
       <w:r>
         <w:rPr>
           <w:rFonts w:ascii="Times New Roman" w:hAnsi="Times New Roman" w:cs="Times New Roman"/>
+          <w:i/>
+          <w:iCs/>
           <w:noProof/>
         </w:rPr>
         <w:t>1</w:t>
@@ -926,171 +946,191 @@
       <w:r>
         <w:rPr>
           <w:rFonts w:ascii="Times New Roman" w:hAnsi="Times New Roman" w:cs="Times New Roman"/>
-          <w:noProof/>
-        </w:rPr>
-        <w:t>2</w:t>
-      </w:r>
-      <w:r>
-        <w:rPr>
-          <w:rFonts w:ascii="Times New Roman" w:hAnsi="Times New Roman" w:cs="Times New Roman"/>
-        </w:rPr>
-        <w:fldChar w:fldCharType="end"/>
-      </w:r>
-      <w:r>
-        <w:rPr>
-          <w:rFonts w:ascii="Times New Roman" w:hAnsi="Times New Roman" w:cs="Times New Roman"/>
-        </w:rPr>
-        <w:t xml:space="preserve"> (a) exibe a tela de cadastro de usuário. Para realizar o cadastro,</w:t>
-      </w:r>
-      <w:r>
-        <w:rPr>
-          <w:rFonts w:ascii="Times New Roman" w:hAnsi="Times New Roman" w:cs="Times New Roman"/>
-        </w:rPr>
-        <w:t xml:space="preserve"> é necessário o preenchimento dos campos </w:t>
-      </w:r>
-      <w:r>
-        <w:rPr>
-          <w:rFonts w:ascii="Courier New" w:hAnsi="Courier New" w:cs="Courier New"/>
-          <w:sz w:val="20"/>
-          <w:szCs w:val="20"/>
-        </w:rPr>
-        <w:t>E-mail</w:t>
-      </w:r>
-      <w:r>
-        <w:rPr>
-          <w:rFonts w:ascii="Times New Roman" w:hAnsi="Times New Roman" w:cs="Times New Roman"/>
-        </w:rPr>
-        <w:t xml:space="preserve">, </w:t>
-      </w:r>
-      <w:r>
-        <w:rPr>
-          <w:rFonts w:ascii="Courier New" w:hAnsi="Courier New" w:cs="Courier New"/>
-          <w:sz w:val="20"/>
-          <w:szCs w:val="20"/>
-        </w:rPr>
-        <w:t>Senha</w:t>
-      </w:r>
-      <w:r>
-        <w:rPr>
-          <w:rFonts w:ascii="Times New Roman" w:hAnsi="Times New Roman" w:cs="Times New Roman"/>
-        </w:rPr>
-        <w:t xml:space="preserve">, </w:t>
-      </w:r>
-      <w:r>
-        <w:rPr>
-          <w:rFonts w:ascii="Times New Roman" w:hAnsi="Times New Roman" w:cs="Times New Roman"/>
-        </w:rPr>
-        <w:t>confirmar a senha no campo</w:t>
-      </w:r>
-      <w:r>
-        <w:rPr>
-          <w:rFonts w:ascii="Courier New" w:hAnsi="Courier New" w:cs="Courier New"/>
-          <w:sz w:val="20"/>
-          <w:szCs w:val="20"/>
-        </w:rPr>
-        <w:t xml:space="preserve"> Confirme sua senha </w:t>
-      </w:r>
-      <w:r>
-        <w:rPr>
-          <w:rFonts w:ascii="Times New Roman" w:hAnsi="Times New Roman" w:cs="Times New Roman"/>
-        </w:rPr>
-        <w:t>e</w:t>
-      </w:r>
-      <w:r>
-        <w:rPr>
-          <w:rFonts w:ascii="Courier New" w:hAnsi="Courier New" w:cs="Courier New"/>
-          <w:sz w:val="20"/>
-          <w:szCs w:val="20"/>
-        </w:rPr>
-        <w:t xml:space="preserve"> ID do time </w:t>
-      </w:r>
-      <w:r>
-        <w:rPr>
-          <w:rFonts w:ascii="Times New Roman" w:hAnsi="Times New Roman" w:cs="Times New Roman"/>
-        </w:rPr>
-        <w:t>e em seguida selecionar a opção</w:t>
-      </w:r>
-      <w:r>
-        <w:rPr>
-          <w:rFonts w:ascii="Courier New" w:hAnsi="Courier New" w:cs="Courier New"/>
-          <w:sz w:val="20"/>
-          <w:szCs w:val="20"/>
-        </w:rPr>
-        <w:t xml:space="preserve"> Confirmar</w:t>
-      </w:r>
-      <w:r>
-        <w:rPr>
-          <w:rFonts w:ascii="Times New Roman" w:hAnsi="Times New Roman" w:cs="Times New Roman"/>
-        </w:rPr>
-        <w:t xml:space="preserve">.  A </w:t>
-      </w:r>
-      <w:r>
-        <w:rPr>
-          <w:rFonts w:ascii="Times New Roman" w:hAnsi="Times New Roman" w:cs="Times New Roman"/>
-        </w:rPr>
-        <w:fldChar w:fldCharType="begin"/>
-      </w:r>
-      <w:r>
-        <w:rPr>
-          <w:rFonts w:ascii="Times New Roman" w:hAnsi="Times New Roman" w:cs="Times New Roman"/>
-        </w:rPr>
-        <w:instrText xml:space="preserve"> REF _Ref164710094 \h </w:instrText>
-      </w:r>
-      <w:r>
-        <w:rPr>
-          <w:rFonts w:ascii="Times New Roman" w:hAnsi="Times New Roman" w:cs="Times New Roman"/>
-        </w:rPr>
-      </w:r>
-      <w:r>
-        <w:rPr>
-          <w:rFonts w:ascii="Times New Roman" w:hAnsi="Times New Roman" w:cs="Times New Roman"/>
-        </w:rPr>
-        <w:fldChar w:fldCharType="separate"/>
-      </w:r>
-      <w:r>
-        <w:rPr>
-          <w:rFonts w:ascii="Times New Roman" w:hAnsi="Times New Roman" w:cs="Times New Roman"/>
-        </w:rPr>
-        <w:t xml:space="preserve">Figura </w:t>
-      </w:r>
-      <w:r>
-        <w:rPr>
-          <w:rFonts w:ascii="Times New Roman" w:hAnsi="Times New Roman" w:cs="Times New Roman"/>
-          <w:noProof/>
-        </w:rPr>
-        <w:t>2</w:t>
-      </w:r>
-      <w:r>
-        <w:rPr>
-          <w:rFonts w:ascii="Times New Roman" w:hAnsi="Times New Roman" w:cs="Times New Roman"/>
-        </w:rPr>
-        <w:fldChar w:fldCharType="end"/>
-      </w:r>
-      <w:r>
-        <w:rPr>
-          <w:rFonts w:ascii="Times New Roman" w:hAnsi="Times New Roman" w:cs="Times New Roman"/>
-        </w:rPr>
-        <w:t xml:space="preserve"> (b) mostra o processo de cadastro concluído com sucesso e ao selecionar a opção </w:t>
-      </w:r>
-      <w:r>
-        <w:rPr>
-          <w:rFonts w:ascii="Courier New" w:hAnsi="Courier New" w:cs="Courier New"/>
-          <w:sz w:val="20"/>
-          <w:szCs w:val="20"/>
-        </w:rPr>
-        <w:t xml:space="preserve">OK </w:t>
-      </w:r>
-      <w:r>
-        <w:rPr>
-          <w:rFonts w:ascii="Times New Roman" w:hAnsi="Times New Roman" w:cs="Times New Roman"/>
-        </w:rPr>
-        <w:t xml:space="preserve">o usuário é redirecionado para a tela de </w:t>
-      </w:r>
-      <w:r>
-        <w:rPr>
-          <w:rFonts w:ascii="Times New Roman" w:hAnsi="Times New Roman" w:cs="Times New Roman"/>
           <w:i/>
           <w:iCs/>
+          <w:noProof/>
+        </w:rPr>
+        <w:t>2</w:t>
+      </w:r>
+      <w:r>
+        <w:rPr>
+          <w:rFonts w:ascii="Times New Roman" w:hAnsi="Times New Roman" w:cs="Times New Roman"/>
+        </w:rPr>
+        <w:fldChar w:fldCharType="end"/>
+      </w:r>
+      <w:r>
+        <w:rPr>
+          <w:rFonts w:ascii="Times New Roman" w:hAnsi="Times New Roman" w:cs="Times New Roman"/>
+        </w:rPr>
+        <w:t xml:space="preserve"> (a) exibe a tela de cadastro de usuário. Para realizar o cadastro,</w:t>
+      </w:r>
+      <w:r>
+        <w:rPr>
+          <w:rFonts w:ascii="Times New Roman" w:hAnsi="Times New Roman" w:cs="Times New Roman"/>
+        </w:rPr>
+        <w:t xml:space="preserve"> é necessário o preenchimento dos campos </w:t>
+      </w:r>
+      <w:r>
+        <w:rPr>
+          <w:rFonts w:ascii="Courier New" w:hAnsi="Courier New" w:cs="Courier New"/>
+          <w:sz w:val="20"/>
+          <w:szCs w:val="20"/>
+        </w:rPr>
+        <w:t>E-mail</w:t>
+      </w:r>
+      <w:r>
+        <w:rPr>
+          <w:rFonts w:ascii="Times New Roman" w:hAnsi="Times New Roman" w:cs="Times New Roman"/>
+        </w:rPr>
+        <w:t xml:space="preserve">, </w:t>
+      </w:r>
+      <w:r>
+        <w:rPr>
+          <w:rFonts w:ascii="Courier New" w:hAnsi="Courier New" w:cs="Courier New"/>
+          <w:sz w:val="20"/>
+          <w:szCs w:val="20"/>
+        </w:rPr>
+        <w:t>Senha</w:t>
+      </w:r>
+      <w:r>
+        <w:rPr>
+          <w:rFonts w:ascii="Times New Roman" w:hAnsi="Times New Roman" w:cs="Times New Roman"/>
+        </w:rPr>
+        <w:t xml:space="preserve">, </w:t>
+      </w:r>
+      <w:r>
+        <w:rPr>
+          <w:rFonts w:ascii="Times New Roman" w:hAnsi="Times New Roman" w:cs="Times New Roman"/>
+        </w:rPr>
+        <w:t xml:space="preserve">confirmar a senha no </w:t>
+      </w:r>
+      <w:proofErr w:type="gramStart"/>
+      <w:r>
+        <w:rPr>
+          <w:rFonts w:ascii="Times New Roman" w:hAnsi="Times New Roman" w:cs="Times New Roman"/>
+        </w:rPr>
+        <w:t>campo</w:t>
+      </w:r>
+      <w:r>
+        <w:rPr>
+          <w:rFonts w:ascii="Courier New" w:hAnsi="Courier New" w:cs="Courier New"/>
+          <w:sz w:val="20"/>
+          <w:szCs w:val="20"/>
+        </w:rPr>
+        <w:t xml:space="preserve"> Confirme</w:t>
+      </w:r>
+      <w:proofErr w:type="gramEnd"/>
+      <w:r>
+        <w:rPr>
+          <w:rFonts w:ascii="Courier New" w:hAnsi="Courier New" w:cs="Courier New"/>
+          <w:sz w:val="20"/>
+          <w:szCs w:val="20"/>
+        </w:rPr>
+        <w:t xml:space="preserve"> sua senha </w:t>
+      </w:r>
+      <w:r>
+        <w:rPr>
+          <w:rFonts w:ascii="Times New Roman" w:hAnsi="Times New Roman" w:cs="Times New Roman"/>
+        </w:rPr>
+        <w:t>e</w:t>
+      </w:r>
+      <w:r>
+        <w:rPr>
+          <w:rFonts w:ascii="Courier New" w:hAnsi="Courier New" w:cs="Courier New"/>
+          <w:sz w:val="20"/>
+          <w:szCs w:val="20"/>
+        </w:rPr>
+        <w:t xml:space="preserve"> ID do time </w:t>
+      </w:r>
+      <w:r>
+        <w:rPr>
+          <w:rFonts w:ascii="Times New Roman" w:hAnsi="Times New Roman" w:cs="Times New Roman"/>
+        </w:rPr>
+        <w:t>e em seguida selecionar a opção</w:t>
+      </w:r>
+      <w:r>
+        <w:rPr>
+          <w:rFonts w:ascii="Courier New" w:hAnsi="Courier New" w:cs="Courier New"/>
+          <w:sz w:val="20"/>
+          <w:szCs w:val="20"/>
+        </w:rPr>
+        <w:t xml:space="preserve"> Confirmar</w:t>
+      </w:r>
+      <w:r>
+        <w:rPr>
+          <w:rFonts w:ascii="Times New Roman" w:hAnsi="Times New Roman" w:cs="Times New Roman"/>
+        </w:rPr>
+        <w:t xml:space="preserve">.  A </w:t>
+      </w:r>
+      <w:r>
+        <w:rPr>
+          <w:rFonts w:ascii="Times New Roman" w:hAnsi="Times New Roman" w:cs="Times New Roman"/>
+        </w:rPr>
+        <w:fldChar w:fldCharType="begin"/>
+      </w:r>
+      <w:r>
+        <w:rPr>
+          <w:rFonts w:ascii="Times New Roman" w:hAnsi="Times New Roman" w:cs="Times New Roman"/>
+        </w:rPr>
+        <w:instrText xml:space="preserve"> REF _Ref164710094 \h </w:instrText>
+      </w:r>
+      <w:r>
+        <w:rPr>
+          <w:rFonts w:ascii="Times New Roman" w:hAnsi="Times New Roman" w:cs="Times New Roman"/>
+        </w:rPr>
+      </w:r>
+      <w:r>
+        <w:rPr>
+          <w:rFonts w:ascii="Times New Roman" w:hAnsi="Times New Roman" w:cs="Times New Roman"/>
+        </w:rPr>
+        <w:fldChar w:fldCharType="separate"/>
+      </w:r>
+      <w:r>
+        <w:rPr>
+          <w:rFonts w:ascii="Times New Roman" w:hAnsi="Times New Roman" w:cs="Times New Roman"/>
+        </w:rPr>
+        <w:t xml:space="preserve">Figura </w:t>
+      </w:r>
+      <w:r>
+        <w:rPr>
+          <w:rFonts w:ascii="Times New Roman" w:hAnsi="Times New Roman" w:cs="Times New Roman"/>
+          <w:i/>
+          <w:iCs/>
+          <w:noProof/>
+        </w:rPr>
+        <w:t>2</w:t>
+      </w:r>
+      <w:r>
+        <w:rPr>
+          <w:rFonts w:ascii="Times New Roman" w:hAnsi="Times New Roman" w:cs="Times New Roman"/>
+        </w:rPr>
+        <w:fldChar w:fldCharType="end"/>
+      </w:r>
+      <w:r>
+        <w:rPr>
+          <w:rFonts w:ascii="Times New Roman" w:hAnsi="Times New Roman" w:cs="Times New Roman"/>
+        </w:rPr>
+        <w:t xml:space="preserve"> (b) mostra o processo de cadastro concluído com sucesso e ao selecionar a opção </w:t>
+      </w:r>
+      <w:r>
+        <w:rPr>
+          <w:rFonts w:ascii="Courier New" w:hAnsi="Courier New" w:cs="Courier New"/>
+          <w:sz w:val="20"/>
+          <w:szCs w:val="20"/>
+        </w:rPr>
+        <w:t xml:space="preserve">OK </w:t>
+      </w:r>
+      <w:r>
+        <w:rPr>
+          <w:rFonts w:ascii="Times New Roman" w:hAnsi="Times New Roman" w:cs="Times New Roman"/>
+        </w:rPr>
+        <w:t xml:space="preserve">o usuário é redirecionado para a tela de </w:t>
+      </w:r>
+      <w:r>
+        <w:rPr>
+          <w:rFonts w:ascii="Times New Roman" w:hAnsi="Times New Roman" w:cs="Times New Roman"/>
+          <w:i/>
+          <w:iCs/>
         </w:rPr>
         <w:t>login</w:t>
       </w:r>
@@ -1132,6 +1172,8 @@
       <w:r>
         <w:rPr>
           <w:rFonts w:ascii="Times New Roman" w:hAnsi="Times New Roman" w:cs="Times New Roman"/>
+          <w:i/>
+          <w:iCs/>
           <w:noProof/>
         </w:rPr>
         <w:t>2</w:t>
@@ -1482,94 +1524,8 @@
       <w:r>
         <w:rPr>
           <w:rFonts w:ascii="Times New Roman" w:hAnsi="Times New Roman" w:cs="Times New Roman"/>
-          <w:noProof/>
-        </w:rPr>
-        <w:t>3</w:t>
-      </w:r>
-      <w:r>
-        <w:rPr>
-          <w:rFonts w:ascii="Times New Roman" w:hAnsi="Times New Roman" w:cs="Times New Roman"/>
-        </w:rPr>
-        <w:fldChar w:fldCharType="end"/>
-      </w:r>
-      <w:r>
-        <w:rPr>
-          <w:rFonts w:ascii="Times New Roman" w:hAnsi="Times New Roman" w:cs="Times New Roman"/>
-        </w:rPr>
-        <w:t xml:space="preserve"> (a) mostra o processo de </w:t>
-      </w:r>
-      <w:r>
-        <w:rPr>
-          <w:rFonts w:ascii="Times New Roman" w:hAnsi="Times New Roman" w:cs="Times New Roman"/>
           <w:i/>
           <w:iCs/>
-        </w:rPr>
-        <w:t>login</w:t>
-      </w:r>
-      <w:r>
-        <w:rPr>
-          <w:rFonts w:ascii="Times New Roman" w:hAnsi="Times New Roman" w:cs="Times New Roman"/>
-        </w:rPr>
-        <w:t xml:space="preserve"> concluído com erro. Neste cenário é exibida a mensagem para o usuário e ao selecionar a opção </w:t>
-      </w:r>
-      <w:r>
-        <w:rPr>
-          <w:rFonts w:ascii="Courier New" w:hAnsi="Courier New" w:cs="Courier New"/>
-          <w:sz w:val="20"/>
-          <w:szCs w:val="20"/>
-        </w:rPr>
-        <w:t>OK</w:t>
-      </w:r>
-      <w:r>
-        <w:rPr>
-          <w:rFonts w:ascii="Times New Roman" w:hAnsi="Times New Roman" w:cs="Times New Roman"/>
-        </w:rPr>
-        <w:t xml:space="preserve"> a mensagem de erro deixa de ser exibida e o usuário permanece na mesma tela para poder fazer </w:t>
-      </w:r>
-      <w:r>
-        <w:rPr>
-          <w:rFonts w:ascii="Times New Roman" w:hAnsi="Times New Roman" w:cs="Times New Roman"/>
-        </w:rPr>
-        <w:t xml:space="preserve">uma nova </w:t>
-      </w:r>
-      <w:r>
-        <w:rPr>
-          <w:rFonts w:ascii="Times New Roman" w:hAnsi="Times New Roman" w:cs="Times New Roman"/>
-        </w:rPr>
-        <w:t xml:space="preserve">tentativa. A </w:t>
-      </w:r>
-      <w:r>
-        <w:rPr>
-          <w:rFonts w:ascii="Times New Roman" w:hAnsi="Times New Roman" w:cs="Times New Roman"/>
-        </w:rPr>
-        <w:fldChar w:fldCharType="begin"/>
-      </w:r>
-      <w:r>
-        <w:rPr>
-          <w:rFonts w:ascii="Times New Roman" w:hAnsi="Times New Roman" w:cs="Times New Roman"/>
-        </w:rPr>
-        <w:instrText xml:space="preserve"> REF _Ref164710129 \h </w:instrText>
-      </w:r>
-      <w:r>
-        <w:rPr>
-          <w:rFonts w:ascii="Times New Roman" w:hAnsi="Times New Roman" w:cs="Times New Roman"/>
-        </w:rPr>
-      </w:r>
-      <w:r>
-        <w:rPr>
-          <w:rFonts w:ascii="Times New Roman" w:hAnsi="Times New Roman" w:cs="Times New Roman"/>
-        </w:rPr>
-        <w:fldChar w:fldCharType="separate"/>
-      </w:r>
-      <w:r>
-        <w:rPr>
-          <w:rFonts w:ascii="Times New Roman" w:hAnsi="Times New Roman" w:cs="Times New Roman"/>
-        </w:rPr>
-        <w:t xml:space="preserve">Figura </w:t>
-      </w:r>
-      <w:r>
-        <w:rPr>
-          <w:rFonts w:ascii="Times New Roman" w:hAnsi="Times New Roman" w:cs="Times New Roman"/>
           <w:noProof/>
         </w:rPr>
         <w:t>3</w:t>
@@ -1584,13 +1540,7 @@
         <w:rPr>
           <w:rFonts w:ascii="Times New Roman" w:hAnsi="Times New Roman" w:cs="Times New Roman"/>
         </w:rPr>
-        <w:t xml:space="preserve"> </w:t>
-      </w:r>
-      <w:r>
-        <w:rPr>
-          <w:rFonts w:ascii="Times New Roman" w:hAnsi="Times New Roman" w:cs="Times New Roman"/>
-        </w:rPr>
-        <w:t xml:space="preserve">(b) exibe a tela de </w:t>
+        <w:t xml:space="preserve"> (a) mostra o processo de </w:t>
       </w:r>
       <w:r>
         <w:rPr>
@@ -1604,6 +1554,102 @@
         <w:rPr>
           <w:rFonts w:ascii="Times New Roman" w:hAnsi="Times New Roman" w:cs="Times New Roman"/>
         </w:rPr>
+        <w:t xml:space="preserve"> concluído com erro. Neste cenário é exibida a mensagem para o usuário e ao selecionar a opção </w:t>
+      </w:r>
+      <w:r>
+        <w:rPr>
+          <w:rFonts w:ascii="Courier New" w:hAnsi="Courier New" w:cs="Courier New"/>
+          <w:sz w:val="20"/>
+          <w:szCs w:val="20"/>
+        </w:rPr>
+        <w:t>OK</w:t>
+      </w:r>
+      <w:r>
+        <w:rPr>
+          <w:rFonts w:ascii="Times New Roman" w:hAnsi="Times New Roman" w:cs="Times New Roman"/>
+        </w:rPr>
+        <w:t xml:space="preserve"> a mensagem de erro deixa de ser exibida e o usuário permanece na mesma tela para poder fazer </w:t>
+      </w:r>
+      <w:r>
+        <w:rPr>
+          <w:rFonts w:ascii="Times New Roman" w:hAnsi="Times New Roman" w:cs="Times New Roman"/>
+        </w:rPr>
+        <w:t xml:space="preserve">uma nova </w:t>
+      </w:r>
+      <w:r>
+        <w:rPr>
+          <w:rFonts w:ascii="Times New Roman" w:hAnsi="Times New Roman" w:cs="Times New Roman"/>
+        </w:rPr>
+        <w:t xml:space="preserve">tentativa. A </w:t>
+      </w:r>
+      <w:r>
+        <w:rPr>
+          <w:rFonts w:ascii="Times New Roman" w:hAnsi="Times New Roman" w:cs="Times New Roman"/>
+        </w:rPr>
+        <w:fldChar w:fldCharType="begin"/>
+      </w:r>
+      <w:r>
+        <w:rPr>
+          <w:rFonts w:ascii="Times New Roman" w:hAnsi="Times New Roman" w:cs="Times New Roman"/>
+        </w:rPr>
+        <w:instrText xml:space="preserve"> REF _Ref164710129 \h </w:instrText>
+      </w:r>
+      <w:r>
+        <w:rPr>
+          <w:rFonts w:ascii="Times New Roman" w:hAnsi="Times New Roman" w:cs="Times New Roman"/>
+        </w:rPr>
+      </w:r>
+      <w:r>
+        <w:rPr>
+          <w:rFonts w:ascii="Times New Roman" w:hAnsi="Times New Roman" w:cs="Times New Roman"/>
+        </w:rPr>
+        <w:fldChar w:fldCharType="separate"/>
+      </w:r>
+      <w:r>
+        <w:rPr>
+          <w:rFonts w:ascii="Times New Roman" w:hAnsi="Times New Roman" w:cs="Times New Roman"/>
+        </w:rPr>
+        <w:t xml:space="preserve">Figura </w:t>
+      </w:r>
+      <w:r>
+        <w:rPr>
+          <w:rFonts w:ascii="Times New Roman" w:hAnsi="Times New Roman" w:cs="Times New Roman"/>
+          <w:i/>
+          <w:iCs/>
+          <w:noProof/>
+        </w:rPr>
+        <w:t>3</w:t>
+      </w:r>
+      <w:r>
+        <w:rPr>
+          <w:rFonts w:ascii="Times New Roman" w:hAnsi="Times New Roman" w:cs="Times New Roman"/>
+        </w:rPr>
+        <w:fldChar w:fldCharType="end"/>
+      </w:r>
+      <w:r>
+        <w:rPr>
+          <w:rFonts w:ascii="Times New Roman" w:hAnsi="Times New Roman" w:cs="Times New Roman"/>
+        </w:rPr>
+        <w:t xml:space="preserve"> </w:t>
+      </w:r>
+      <w:r>
+        <w:rPr>
+          <w:rFonts w:ascii="Times New Roman" w:hAnsi="Times New Roman" w:cs="Times New Roman"/>
+        </w:rPr>
+        <w:t xml:space="preserve">(b) exibe a tela de </w:t>
+      </w:r>
+      <w:r>
+        <w:rPr>
+          <w:rFonts w:ascii="Times New Roman" w:hAnsi="Times New Roman" w:cs="Times New Roman"/>
+          <w:i/>
+          <w:iCs/>
+        </w:rPr>
+        <w:t>login</w:t>
+      </w:r>
+      <w:r>
+        <w:rPr>
+          <w:rFonts w:ascii="Times New Roman" w:hAnsi="Times New Roman" w:cs="Times New Roman"/>
+        </w:rPr>
         <w:t xml:space="preserve"> com erro no preenchimento dos campos. Como pode-se observar na </w:t>
       </w:r>
       <w:r>
@@ -1752,6 +1798,8 @@
       <w:r>
         <w:rPr>
           <w:rFonts w:ascii="Times New Roman" w:hAnsi="Times New Roman" w:cs="Times New Roman"/>
+          <w:i/>
+          <w:iCs/>
           <w:noProof/>
         </w:rPr>
         <w:t>3</w:t>
@@ -1898,6 +1946,8 @@
       <w:r>
         <w:rPr>
           <w:rFonts w:ascii="Times New Roman" w:hAnsi="Times New Roman" w:cs="Times New Roman"/>
+          <w:i/>
+          <w:iCs/>
           <w:noProof/>
         </w:rPr>
         <w:t>3</w:t>
@@ -2333,111 +2383,23 @@
       <w:r>
         <w:rPr>
           <w:rFonts w:ascii="Times New Roman" w:hAnsi="Times New Roman" w:cs="Times New Roman"/>
-          <w:noProof/>
-        </w:rPr>
-        <w:t>4</w:t>
-      </w:r>
-      <w:r>
-        <w:rPr>
-          <w:rFonts w:ascii="Times New Roman" w:hAnsi="Times New Roman" w:cs="Times New Roman"/>
-        </w:rPr>
-        <w:fldChar w:fldCharType="end"/>
-      </w:r>
-      <w:r>
-        <w:rPr>
-          <w:rFonts w:ascii="Times New Roman" w:hAnsi="Times New Roman" w:cs="Times New Roman"/>
-        </w:rPr>
-        <w:t xml:space="preserve"> (a) mostra a tela de home, que é acessada quando o </w:t>
-      </w:r>
-      <w:r>
-        <w:rPr>
-          <w:rFonts w:ascii="Times New Roman" w:hAnsi="Times New Roman" w:cs="Times New Roman"/>
           <w:i/>
           <w:iCs/>
-        </w:rPr>
-        <w:t>login</w:t>
-      </w:r>
-      <w:r>
-        <w:rPr>
-          <w:rFonts w:ascii="Times New Roman" w:hAnsi="Times New Roman" w:cs="Times New Roman"/>
-        </w:rPr>
-        <w:t xml:space="preserve"> é concluído com sucesso. Para o usuário comum ela oferece as opções: </w:t>
-      </w:r>
-      <w:r>
-        <w:rPr>
-          <w:rFonts w:ascii="Courier New" w:hAnsi="Courier New" w:cs="Courier New"/>
-          <w:sz w:val="20"/>
-          <w:szCs w:val="20"/>
-        </w:rPr>
-        <w:t>Meus dados, Financeiro</w:t>
-      </w:r>
-      <w:r>
-        <w:rPr>
-          <w:rFonts w:ascii="Courier New" w:hAnsi="Courier New" w:cs="Courier New"/>
-          <w:sz w:val="20"/>
-          <w:szCs w:val="20"/>
-        </w:rPr>
-        <w:t>,</w:t>
-      </w:r>
-      <w:r>
-        <w:rPr>
-          <w:rFonts w:ascii="Times New Roman" w:hAnsi="Times New Roman" w:cs="Times New Roman"/>
-        </w:rPr>
-        <w:t xml:space="preserve"> </w:t>
-      </w:r>
-      <w:r>
-        <w:rPr>
-          <w:rFonts w:ascii="Courier New" w:hAnsi="Courier New" w:cs="Courier New"/>
-          <w:sz w:val="20"/>
-          <w:szCs w:val="20"/>
-        </w:rPr>
-        <w:t>Agenda, Local do Jogo, Chat, Ranking, Jogos, Time da Semana, Ajustes de acessibilidade</w:t>
-      </w:r>
-      <w:r>
-        <w:rPr>
-          <w:rFonts w:ascii="Times New Roman" w:hAnsi="Times New Roman" w:cs="Times New Roman"/>
-        </w:rPr>
-        <w:t xml:space="preserve"> e</w:t>
-      </w:r>
-      <w:r>
-        <w:rPr>
-          <w:rFonts w:ascii="Courier New" w:hAnsi="Courier New" w:cs="Courier New"/>
-          <w:sz w:val="20"/>
-          <w:szCs w:val="20"/>
-        </w:rPr>
-        <w:t xml:space="preserve"> Sair</w:t>
-      </w:r>
-      <w:r>
-        <w:rPr>
-          <w:rFonts w:ascii="Times New Roman" w:hAnsi="Times New Roman" w:cs="Times New Roman"/>
-        </w:rPr>
-        <w:t xml:space="preserve">. </w:t>
-      </w:r>
-      <w:r>
-        <w:rPr>
-          <w:rFonts w:ascii="Times New Roman" w:hAnsi="Times New Roman" w:cs="Times New Roman"/>
-        </w:rPr>
-        <w:t xml:space="preserve"> A opção de </w:t>
-      </w:r>
-      <w:r>
-        <w:rPr>
-          <w:rFonts w:ascii="Courier New" w:hAnsi="Courier New" w:cs="Courier New"/>
-          <w:sz w:val="20"/>
-          <w:szCs w:val="20"/>
-        </w:rPr>
-        <w:t>Chat</w:t>
-      </w:r>
-      <w:r>
-        <w:rPr>
-          <w:rFonts w:ascii="Times New Roman" w:hAnsi="Times New Roman" w:cs="Times New Roman"/>
-        </w:rPr>
-        <w:t xml:space="preserve"> </w:t>
-      </w:r>
-      <w:r>
-        <w:rPr>
-          <w:rFonts w:ascii="Times New Roman" w:hAnsi="Times New Roman" w:cs="Times New Roman"/>
-        </w:rPr>
-        <w:t xml:space="preserve">redireciona o usuário para o </w:t>
+          <w:noProof/>
+        </w:rPr>
+        <w:t>4</w:t>
+      </w:r>
+      <w:r>
+        <w:rPr>
+          <w:rFonts w:ascii="Times New Roman" w:hAnsi="Times New Roman" w:cs="Times New Roman"/>
+        </w:rPr>
+        <w:fldChar w:fldCharType="end"/>
+      </w:r>
+      <w:r>
+        <w:rPr>
+          <w:rFonts w:ascii="Times New Roman" w:hAnsi="Times New Roman" w:cs="Times New Roman"/>
+        </w:rPr>
+        <w:t xml:space="preserve"> (a) mostra a tela de home, que é acessada quando o </w:t>
       </w:r>
       <w:r>
         <w:rPr>
@@ -2445,6 +2407,104 @@
           <w:i/>
           <w:iCs/>
         </w:rPr>
+        <w:t>login</w:t>
+      </w:r>
+      <w:r>
+        <w:rPr>
+          <w:rFonts w:ascii="Times New Roman" w:hAnsi="Times New Roman" w:cs="Times New Roman"/>
+        </w:rPr>
+        <w:t xml:space="preserve"> é concluído com sucesso. Para o usuário comum ela oferece as opções: </w:t>
+      </w:r>
+      <w:r>
+        <w:rPr>
+          <w:rFonts w:ascii="Courier New" w:hAnsi="Courier New" w:cs="Courier New"/>
+          <w:sz w:val="20"/>
+          <w:szCs w:val="20"/>
+        </w:rPr>
+        <w:t>Meus dados, Financeiro</w:t>
+      </w:r>
+      <w:r>
+        <w:rPr>
+          <w:rFonts w:ascii="Courier New" w:hAnsi="Courier New" w:cs="Courier New"/>
+          <w:sz w:val="20"/>
+          <w:szCs w:val="20"/>
+        </w:rPr>
+        <w:t>,</w:t>
+      </w:r>
+      <w:r>
+        <w:rPr>
+          <w:rFonts w:ascii="Times New Roman" w:hAnsi="Times New Roman" w:cs="Times New Roman"/>
+        </w:rPr>
+        <w:t xml:space="preserve"> </w:t>
+      </w:r>
+      <w:r>
+        <w:rPr>
+          <w:rFonts w:ascii="Courier New" w:hAnsi="Courier New" w:cs="Courier New"/>
+          <w:sz w:val="20"/>
+          <w:szCs w:val="20"/>
+        </w:rPr>
+        <w:t>Agenda, Local do Jogo, Chat, Ranking, Jogos, Time da Semana, Ajustes de acessibilidade</w:t>
+      </w:r>
+      <w:r>
+        <w:rPr>
+          <w:rFonts w:ascii="Times New Roman" w:hAnsi="Times New Roman" w:cs="Times New Roman"/>
+        </w:rPr>
+        <w:t xml:space="preserve"> </w:t>
+      </w:r>
+      <w:proofErr w:type="gramStart"/>
+      <w:r>
+        <w:rPr>
+          <w:rFonts w:ascii="Times New Roman" w:hAnsi="Times New Roman" w:cs="Times New Roman"/>
+        </w:rPr>
+        <w:t>e</w:t>
+      </w:r>
+      <w:r>
+        <w:rPr>
+          <w:rFonts w:ascii="Courier New" w:hAnsi="Courier New" w:cs="Courier New"/>
+          <w:sz w:val="20"/>
+          <w:szCs w:val="20"/>
+        </w:rPr>
+        <w:t xml:space="preserve"> Sair</w:t>
+      </w:r>
+      <w:proofErr w:type="gramEnd"/>
+      <w:r>
+        <w:rPr>
+          <w:rFonts w:ascii="Times New Roman" w:hAnsi="Times New Roman" w:cs="Times New Roman"/>
+        </w:rPr>
+        <w:t xml:space="preserve">. </w:t>
+      </w:r>
+      <w:r>
+        <w:rPr>
+          <w:rFonts w:ascii="Times New Roman" w:hAnsi="Times New Roman" w:cs="Times New Roman"/>
+        </w:rPr>
+        <w:t xml:space="preserve"> A opção de </w:t>
+      </w:r>
+      <w:r>
+        <w:rPr>
+          <w:rFonts w:ascii="Courier New" w:hAnsi="Courier New" w:cs="Courier New"/>
+          <w:sz w:val="20"/>
+          <w:szCs w:val="20"/>
+        </w:rPr>
+        <w:t>Chat</w:t>
+      </w:r>
+      <w:r>
+        <w:rPr>
+          <w:rFonts w:ascii="Times New Roman" w:hAnsi="Times New Roman" w:cs="Times New Roman"/>
+        </w:rPr>
+        <w:t xml:space="preserve"> </w:t>
+      </w:r>
+      <w:r>
+        <w:rPr>
+          <w:rFonts w:ascii="Times New Roman" w:hAnsi="Times New Roman" w:cs="Times New Roman"/>
+        </w:rPr>
+        <w:t xml:space="preserve">redireciona o usuário para o </w:t>
+      </w:r>
+      <w:r>
+        <w:rPr>
+          <w:rFonts w:ascii="Times New Roman" w:hAnsi="Times New Roman" w:cs="Times New Roman"/>
+          <w:i/>
+          <w:iCs/>
+        </w:rPr>
         <w:t>WhatsApp</w:t>
       </w:r>
       <w:r>
@@ -2587,6 +2647,8 @@
       <w:r>
         <w:rPr>
           <w:rFonts w:ascii="Times New Roman" w:hAnsi="Times New Roman" w:cs="Times New Roman"/>
+          <w:i/>
+          <w:iCs/>
           <w:noProof/>
         </w:rPr>
         <w:t>4</w:t>
@@ -2775,6 +2837,8 @@
       <w:r>
         <w:rPr>
           <w:rFonts w:ascii="Times New Roman" w:hAnsi="Times New Roman" w:cs="Times New Roman"/>
+          <w:i/>
+          <w:iCs/>
           <w:noProof/>
         </w:rPr>
         <w:t>4</w:t>
@@ -2853,6 +2917,8 @@
       <w:r>
         <w:rPr>
           <w:rFonts w:ascii="Times New Roman" w:hAnsi="Times New Roman" w:cs="Times New Roman"/>
+          <w:i/>
+          <w:iCs/>
           <w:noProof/>
         </w:rPr>
         <w:t>4</w:t>
@@ -3058,6 +3124,8 @@
       <w:r>
         <w:rPr>
           <w:rFonts w:ascii="Times New Roman" w:hAnsi="Times New Roman" w:cs="Times New Roman"/>
+          <w:i/>
+          <w:iCs/>
           <w:noProof/>
         </w:rPr>
         <w:t>4</w:t>
@@ -3159,6 +3227,8 @@
       <w:r>
         <w:rPr>
           <w:rFonts w:ascii="Times New Roman" w:hAnsi="Times New Roman" w:cs="Times New Roman"/>
+          <w:i/>
+          <w:iCs/>
           <w:noProof/>
         </w:rPr>
         <w:t>1</w:t>
@@ -3515,6 +3585,8 @@
       <w:r>
         <w:rPr>
           <w:rFonts w:ascii="Times New Roman" w:hAnsi="Times New Roman" w:cs="Times New Roman"/>
+          <w:i/>
+          <w:iCs/>
           <w:noProof/>
         </w:rPr>
         <w:t>5</w:t>
@@ -3613,6 +3685,8 @@
       <w:r>
         <w:rPr>
           <w:rFonts w:ascii="Times New Roman" w:hAnsi="Times New Roman" w:cs="Times New Roman"/>
+          <w:i/>
+          <w:iCs/>
           <w:noProof/>
         </w:rPr>
         <w:t>5</w:t>
@@ -3765,6 +3839,8 @@
       <w:r>
         <w:rPr>
           <w:rFonts w:ascii="Times New Roman" w:hAnsi="Times New Roman" w:cs="Times New Roman"/>
+          <w:i/>
+          <w:iCs/>
           <w:noProof/>
         </w:rPr>
         <w:t>5</w:t>
@@ -3813,6 +3889,8 @@
       <w:r>
         <w:rPr>
           <w:rFonts w:ascii="Times New Roman" w:hAnsi="Times New Roman" w:cs="Times New Roman"/>
+          <w:i/>
+          <w:iCs/>
           <w:noProof/>
         </w:rPr>
         <w:t>5</w:t>
@@ -4194,6 +4272,8 @@
       <w:r>
         <w:rPr>
           <w:rFonts w:ascii="Times New Roman" w:hAnsi="Times New Roman" w:cs="Times New Roman"/>
+          <w:i/>
+          <w:iCs/>
           <w:noProof/>
         </w:rPr>
         <w:t>6</w:t>
@@ -4278,6 +4358,8 @@
       <w:r>
         <w:rPr>
           <w:rFonts w:ascii="Times New Roman" w:hAnsi="Times New Roman" w:cs="Times New Roman"/>
+          <w:i/>
+          <w:iCs/>
           <w:noProof/>
         </w:rPr>
         <w:t>6</w:t>
@@ -4404,6 +4486,8 @@
       <w:r>
         <w:rPr>
           <w:rFonts w:ascii="Times New Roman" w:hAnsi="Times New Roman" w:cs="Times New Roman"/>
+          <w:i/>
+          <w:iCs/>
           <w:noProof/>
         </w:rPr>
         <w:t>6</w:t>
@@ -4568,6 +4652,8 @@
       <w:r>
         <w:rPr>
           <w:rFonts w:ascii="Times New Roman" w:hAnsi="Times New Roman" w:cs="Times New Roman"/>
+          <w:i/>
+          <w:iCs/>
           <w:noProof/>
         </w:rPr>
         <w:t>6</w:t>
@@ -6126,7 +6212,14 @@
         <w:rPr>
           <w:rFonts w:ascii="Times New Roman" w:hAnsi="Times New Roman" w:cs="Times New Roman"/>
         </w:rPr>
-        <w:t xml:space="preserve">a opção </w:t>
+        <w:t xml:space="preserve">a </w:t>
+      </w:r>
+      <w:proofErr w:type="gramStart"/>
+      <w:r>
+        <w:rPr>
+          <w:rFonts w:ascii="Times New Roman" w:hAnsi="Times New Roman" w:cs="Times New Roman"/>
+        </w:rPr>
+        <w:t xml:space="preserve">opção </w:t>
       </w:r>
       <w:r>
         <w:rPr>
@@ -6134,7 +6227,16 @@
           <w:sz w:val="20"/>
           <w:szCs w:val="20"/>
         </w:rPr>
-        <w:t>Confirmar presença</w:t>
+        <w:t>Confirmar</w:t>
+      </w:r>
+      <w:proofErr w:type="gramEnd"/>
+      <w:r>
+        <w:rPr>
+          <w:rFonts w:ascii="Courier New" w:hAnsi="Courier New" w:cs="Courier New"/>
+          <w:sz w:val="20"/>
+          <w:szCs w:val="20"/>
+        </w:rPr>
+        <w:t xml:space="preserve"> presença</w:t>
       </w:r>
       <w:r>
         <w:rPr>
@@ -7236,7 +7338,14 @@
         <w:rPr>
           <w:rFonts w:ascii="Times New Roman" w:hAnsi="Times New Roman" w:cs="Times New Roman"/>
         </w:rPr>
-        <w:t xml:space="preserve">, a quantidade de dias que ela está em atraso e o valor total, que soma um percentual sobre o valor iniciar. Além disso, possui a opção  </w:t>
+        <w:t xml:space="preserve">, a quantidade de dias que ela está em atraso e o valor total, que soma um percentual sobre o valor iniciar. Além disso, possui a </w:t>
+      </w:r>
+      <w:proofErr w:type="gramStart"/>
+      <w:r>
+        <w:rPr>
+          <w:rFonts w:ascii="Times New Roman" w:hAnsi="Times New Roman" w:cs="Times New Roman"/>
+        </w:rPr>
+        <w:t xml:space="preserve">opção  </w:t>
       </w:r>
       <w:r>
         <w:rPr>
@@ -7244,7 +7353,16 @@
           <w:sz w:val="20"/>
           <w:szCs w:val="20"/>
         </w:rPr>
-        <w:t>Adicionar comprovante</w:t>
+        <w:t>Adicionar</w:t>
+      </w:r>
+      <w:proofErr w:type="gramEnd"/>
+      <w:r>
+        <w:rPr>
+          <w:rFonts w:ascii="Courier New" w:hAnsi="Courier New" w:cs="Courier New"/>
+          <w:sz w:val="20"/>
+          <w:szCs w:val="20"/>
+        </w:rPr>
+        <w:t xml:space="preserve"> comprovante</w:t>
       </w:r>
       <w:r>
         <w:rPr>
@@ -9440,7 +9558,6 @@
       <w:r>
         <w:tab/>
       </w:r>
-      <w:commentRangeStart w:id="12"/>
       <w:r>
         <w:rPr>
           <w:rFonts w:ascii="Times New Roman" w:hAnsi="Times New Roman" w:cs="Times New Roman"/>
@@ -9697,7 +9814,14 @@
         <w:rPr>
           <w:rFonts w:ascii="Times New Roman" w:hAnsi="Times New Roman" w:cs="Times New Roman"/>
         </w:rPr>
-        <w:t xml:space="preserve"> opção </w:t>
+        <w:t xml:space="preserve"> </w:t>
+      </w:r>
+      <w:proofErr w:type="gramStart"/>
+      <w:r>
+        <w:rPr>
+          <w:rFonts w:ascii="Times New Roman" w:hAnsi="Times New Roman" w:cs="Times New Roman"/>
+        </w:rPr>
+        <w:t xml:space="preserve">opção </w:t>
       </w:r>
       <w:r>
         <w:rPr>
@@ -9707,6 +9831,7 @@
         </w:rPr>
         <w:t>Salvar</w:t>
       </w:r>
+      <w:proofErr w:type="gramEnd"/>
       <w:r>
         <w:rPr>
           <w:rFonts w:ascii="Times New Roman" w:hAnsi="Times New Roman" w:cs="Times New Roman"/>
@@ -9773,7 +9898,14 @@
         <w:rPr>
           <w:rFonts w:ascii="Times New Roman" w:hAnsi="Times New Roman" w:cs="Times New Roman"/>
         </w:rPr>
-        <w:t xml:space="preserve">o administrador está efetivamente confirmando que a pendência foi resolvida e aprovada para pagamento. Uma vez aprovada, a pendência será marcada como  </w:t>
+        <w:t xml:space="preserve">o administrador está efetivamente confirmando que a pendência foi resolvida e aprovada para pagamento. Uma vez aprovada, a pendência será marcada </w:t>
+      </w:r>
+      <w:proofErr w:type="gramStart"/>
+      <w:r>
+        <w:rPr>
+          <w:rFonts w:ascii="Times New Roman" w:hAnsi="Times New Roman" w:cs="Times New Roman"/>
+        </w:rPr>
+        <w:t xml:space="preserve">como  </w:t>
       </w:r>
       <w:r>
         <w:rPr>
@@ -9783,6 +9915,7 @@
         </w:rPr>
         <w:t>Pago</w:t>
       </w:r>
+      <w:proofErr w:type="gramEnd"/>
       <w:r>
         <w:rPr>
           <w:rFonts w:ascii="Times New Roman" w:hAnsi="Times New Roman" w:cs="Times New Roman"/>
@@ -9884,13 +10017,6 @@
           <w:rFonts w:ascii="Times New Roman" w:hAnsi="Times New Roman" w:cs="Times New Roman"/>
         </w:rPr>
         <w:t>ooperação entre os membros envolvidos no processo.</w:t>
-      </w:r>
-      <w:commentRangeEnd w:id="12"/>
-      <w:r>
-        <w:rPr>
-          <w:rStyle w:val="Refdecomentrio"/>
-        </w:rPr>
-        <w:commentReference w:id="12"/>
       </w:r>
     </w:p>
     <w:p>
@@ -9908,7 +10034,7 @@
           <w:szCs w:val="24"/>
         </w:rPr>
       </w:pPr>
-      <w:bookmarkStart w:id="13" w:name="_Ref164880378"/>
+      <w:bookmarkStart w:id="12" w:name="_Ref164880378"/>
       <w:r>
         <w:rPr>
           <w:rFonts w:ascii="Times New Roman" w:hAnsi="Times New Roman" w:cs="Times New Roman"/>
@@ -9977,7 +10103,7 @@
         </w:rPr>
         <w:fldChar w:fldCharType="end"/>
       </w:r>
-      <w:bookmarkEnd w:id="13"/>
+      <w:bookmarkEnd w:id="12"/>
       <w:r>
         <w:rPr>
           <w:rFonts w:ascii="Times New Roman" w:hAnsi="Times New Roman" w:cs="Times New Roman"/>
@@ -10080,7 +10206,7 @@
                     <pic:cNvPicPr/>
                   </pic:nvPicPr>
                   <pic:blipFill>
-                    <a:blip r:embed="rId22"/>
+                    <a:blip r:embed="rId18"/>
                     <a:stretch>
                       <a:fillRect/>
                     </a:stretch>
@@ -10517,7 +10643,6 @@
         </w:rPr>
         <w:t xml:space="preserve"> (d) exibe a mensagem quando o novo crédito é adicionado com sucesso. </w:t>
       </w:r>
-      <w:commentRangeStart w:id="14"/>
       <w:r>
         <w:rPr>
           <w:rFonts w:ascii="Times New Roman" w:hAnsi="Times New Roman" w:cs="Times New Roman"/>
@@ -10607,13 +10732,6 @@
           <w:rFonts w:ascii="Times New Roman" w:hAnsi="Times New Roman" w:cs="Times New Roman"/>
         </w:rPr>
         <w:t>olaboração eficaz no gerenciamento das finanças do time e promove um ambiente de trabalho conjunto e transparente.</w:t>
-      </w:r>
-      <w:commentRangeEnd w:id="14"/>
-      <w:r>
-        <w:rPr>
-          <w:rStyle w:val="Refdecomentrio"/>
-        </w:rPr>
-        <w:commentReference w:id="14"/>
       </w:r>
     </w:p>
     <w:p>
@@ -10631,7 +10749,7 @@
           <w:szCs w:val="24"/>
         </w:rPr>
       </w:pPr>
-      <w:bookmarkStart w:id="15" w:name="_Ref164880968"/>
+      <w:bookmarkStart w:id="13" w:name="_Ref164880968"/>
       <w:r>
         <w:rPr>
           <w:rFonts w:ascii="Times New Roman" w:hAnsi="Times New Roman" w:cs="Times New Roman"/>
@@ -10700,7 +10818,7 @@
         </w:rPr>
         <w:fldChar w:fldCharType="end"/>
       </w:r>
-      <w:bookmarkEnd w:id="15"/>
+      <w:bookmarkEnd w:id="13"/>
       <w:r>
         <w:rPr>
           <w:rFonts w:ascii="Times New Roman" w:hAnsi="Times New Roman" w:cs="Times New Roman"/>
@@ -10825,7 +10943,7 @@
                     <pic:cNvPicPr/>
                   </pic:nvPicPr>
                   <pic:blipFill>
-                    <a:blip r:embed="rId23"/>
+                    <a:blip r:embed="rId19"/>
                     <a:stretch>
                       <a:fillRect/>
                     </a:stretch>
@@ -11108,7 +11226,19 @@
           <w:sz w:val="24"/>
           <w:szCs w:val="24"/>
         </w:rPr>
-        <w:t xml:space="preserve">Nessa tela o usuário tem a opção de </w:t>
+        <w:t xml:space="preserve">Nessa tela o usuário tem a opção </w:t>
+      </w:r>
+      <w:proofErr w:type="gramStart"/>
+      <w:r>
+        <w:rPr>
+          <w:rFonts w:ascii="Times New Roman" w:hAnsi="Times New Roman" w:cs="Times New Roman"/>
+          <w:i w:val="0"/>
+          <w:iCs w:val="0"/>
+          <w:color w:val="auto"/>
+          <w:sz w:val="24"/>
+          <w:szCs w:val="24"/>
+        </w:rPr>
+        <w:t xml:space="preserve">de </w:t>
       </w:r>
       <w:r>
         <w:rPr>
@@ -11119,7 +11249,19 @@
           <w:sz w:val="20"/>
           <w:szCs w:val="20"/>
         </w:rPr>
-        <w:t>Selecionar participantes</w:t>
+        <w:t>Selecionar</w:t>
+      </w:r>
+      <w:proofErr w:type="gramEnd"/>
+      <w:r>
+        <w:rPr>
+          <w:rFonts w:ascii="Courier New" w:hAnsi="Courier New" w:cs="Courier New"/>
+          <w:i w:val="0"/>
+          <w:iCs w:val="0"/>
+          <w:color w:val="auto"/>
+          <w:sz w:val="20"/>
+          <w:szCs w:val="20"/>
+        </w:rPr>
+        <w:t xml:space="preserve"> participantes</w:t>
       </w:r>
       <w:r>
         <w:rPr>
@@ -11512,7 +11654,7 @@
           <w:szCs w:val="24"/>
         </w:rPr>
       </w:pPr>
-      <w:bookmarkStart w:id="16" w:name="_Ref164881357"/>
+      <w:bookmarkStart w:id="14" w:name="_Ref164881357"/>
       <w:r>
         <w:rPr>
           <w:rFonts w:ascii="Times New Roman" w:hAnsi="Times New Roman" w:cs="Times New Roman"/>
@@ -11581,7 +11723,7 @@
         </w:rPr>
         <w:fldChar w:fldCharType="end"/>
       </w:r>
-      <w:bookmarkEnd w:id="16"/>
+      <w:bookmarkEnd w:id="14"/>
       <w:r>
         <w:rPr>
           <w:rFonts w:ascii="Times New Roman" w:hAnsi="Times New Roman" w:cs="Times New Roman"/>
@@ -11717,7 +11859,7 @@
                     <pic:cNvPicPr/>
                   </pic:nvPicPr>
                   <pic:blipFill>
-                    <a:blip r:embed="rId24"/>
+                    <a:blip r:embed="rId20"/>
                     <a:stretch>
                       <a:fillRect/>
                     </a:stretch>
@@ -12284,7 +12426,7 @@
           <w:szCs w:val="24"/>
         </w:rPr>
       </w:pPr>
-      <w:bookmarkStart w:id="17" w:name="_Ref164881784"/>
+      <w:bookmarkStart w:id="15" w:name="_Ref164881784"/>
       <w:r>
         <w:rPr>
           <w:rFonts w:ascii="Times New Roman" w:hAnsi="Times New Roman" w:cs="Times New Roman"/>
@@ -12353,7 +12495,7 @@
         </w:rPr>
         <w:fldChar w:fldCharType="end"/>
       </w:r>
-      <w:bookmarkEnd w:id="17"/>
+      <w:bookmarkEnd w:id="15"/>
       <w:r>
         <w:rPr>
           <w:rFonts w:ascii="Times New Roman" w:hAnsi="Times New Roman" w:cs="Times New Roman"/>
@@ -12456,7 +12598,7 @@
                     <pic:cNvPicPr/>
                   </pic:nvPicPr>
                   <pic:blipFill>
-                    <a:blip r:embed="rId25"/>
+                    <a:blip r:embed="rId21"/>
                     <a:stretch>
                       <a:fillRect/>
                     </a:stretch>
@@ -13226,7 +13368,7 @@
           <w:szCs w:val="24"/>
         </w:rPr>
       </w:pPr>
-      <w:bookmarkStart w:id="18" w:name="_Ref164882413"/>
+      <w:bookmarkStart w:id="16" w:name="_Ref164882413"/>
       <w:r>
         <w:rPr>
           <w:rFonts w:ascii="Times New Roman" w:hAnsi="Times New Roman" w:cs="Times New Roman"/>
@@ -13295,7 +13437,7 @@
         </w:rPr>
         <w:fldChar w:fldCharType="end"/>
       </w:r>
-      <w:bookmarkEnd w:id="18"/>
+      <w:bookmarkEnd w:id="16"/>
       <w:r>
         <w:rPr>
           <w:rFonts w:ascii="Times New Roman" w:hAnsi="Times New Roman" w:cs="Times New Roman"/>
@@ -13398,7 +13540,7 @@
                     <pic:cNvPicPr/>
                   </pic:nvPicPr>
                   <pic:blipFill>
-                    <a:blip r:embed="rId26"/>
+                    <a:blip r:embed="rId22"/>
                     <a:stretch>
                       <a:fillRect/>
                     </a:stretch>
@@ -13987,7 +14129,14 @@
         <w:rPr>
           <w:rFonts w:ascii="Times New Roman" w:hAnsi="Times New Roman" w:cs="Times New Roman"/>
         </w:rPr>
-        <w:t>Essas funcionalidades se referem a Coordenação,</w:t>
+        <w:t xml:space="preserve">Essas funcionalidades se referem a </w:t>
+      </w:r>
+      <w:proofErr w:type="gramStart"/>
+      <w:r>
+        <w:rPr>
+          <w:rFonts w:ascii="Times New Roman" w:hAnsi="Times New Roman" w:cs="Times New Roman"/>
+        </w:rPr>
+        <w:t>Coordenação,</w:t>
       </w:r>
       <w:r>
         <w:rPr>
@@ -14007,6 +14156,7 @@
         </w:rPr>
         <w:t>fornecendo</w:t>
       </w:r>
+      <w:proofErr w:type="gramEnd"/>
       <w:r>
         <w:rPr>
           <w:rFonts w:ascii="Times New Roman" w:hAnsi="Times New Roman" w:cs="Times New Roman"/>
@@ -14053,7 +14203,7 @@
           <w:szCs w:val="24"/>
         </w:rPr>
       </w:pPr>
-      <w:bookmarkStart w:id="19" w:name="_Ref164883011"/>
+      <w:bookmarkStart w:id="17" w:name="_Ref164883011"/>
       <w:r>
         <w:rPr>
           <w:rFonts w:ascii="Times New Roman" w:hAnsi="Times New Roman" w:cs="Times New Roman"/>
@@ -14122,7 +14272,7 @@
         </w:rPr>
         <w:fldChar w:fldCharType="end"/>
       </w:r>
-      <w:bookmarkEnd w:id="19"/>
+      <w:bookmarkEnd w:id="17"/>
       <w:r>
         <w:rPr>
           <w:rFonts w:ascii="Times New Roman" w:hAnsi="Times New Roman" w:cs="Times New Roman"/>
@@ -14258,7 +14408,7 @@
                     </pic:cNvPicPr>
                   </pic:nvPicPr>
                   <pic:blipFill rotWithShape="1">
-                    <a:blip r:embed="rId27" cstate="print">
+                    <a:blip r:embed="rId23" cstate="print">
                       <a:extLst>
                         <a:ext uri="{28A0092B-C50C-407E-A947-70E740481C1C}">
                           <a14:useLocalDpi xmlns:a14="http://schemas.microsoft.com/office/drawing/2010/main" val="0"/>
@@ -14680,7 +14830,7 @@
           <w:szCs w:val="24"/>
         </w:rPr>
       </w:pPr>
-      <w:bookmarkStart w:id="20" w:name="_Ref164884404"/>
+      <w:bookmarkStart w:id="18" w:name="_Ref164884404"/>
       <w:r>
         <w:rPr>
           <w:rFonts w:ascii="Times New Roman" w:hAnsi="Times New Roman" w:cs="Times New Roman"/>
@@ -14749,7 +14899,7 @@
         </w:rPr>
         <w:fldChar w:fldCharType="end"/>
       </w:r>
-      <w:bookmarkEnd w:id="20"/>
+      <w:bookmarkEnd w:id="18"/>
       <w:r>
         <w:rPr>
           <w:rFonts w:ascii="Times New Roman" w:hAnsi="Times New Roman" w:cs="Times New Roman"/>
@@ -14852,7 +15002,7 @@
                     <pic:cNvPicPr/>
                   </pic:nvPicPr>
                   <pic:blipFill>
-                    <a:blip r:embed="rId28"/>
+                    <a:blip r:embed="rId24"/>
                     <a:stretch>
                       <a:fillRect/>
                     </a:stretch>
@@ -14941,112 +15091,6 @@
     </w:sectPr>
   </w:body>
 </w:document>
-</file>
-
-<file path=word/comments.xml><?xml version="1.0" encoding="utf-8"?>
-<w:comments xmlns:wpc="http://schemas.microsoft.com/office/word/2010/wordprocessingCanvas" xmlns:cx="http://schemas.microsoft.com/office/drawing/2014/chartex" xmlns:cx1="http://schemas.microsoft.com/office/drawing/2015/9/8/chartex" xmlns:cx2="http://schemas.microsoft.com/office/drawing/2015/10/21/chartex" xmlns:cx3="http://schemas.microsoft.com/office/drawing/2016/5/9/chartex" xmlns:cx4="http://schemas.microsoft.com/office/drawing/2016/5/10/chartex" xmlns:cx5="http://schemas.microsoft.com/office/drawing/2016/5/11/chartex" xmlns:cx6="http://schemas.microsoft.com/office/drawing/2016/5/12/chartex" xmlns:cx7="http://schemas.microsoft.com/office/drawing/2016/5/13/chartex" xmlns:cx8="http://schemas.microsoft.com/office/drawing/2016/5/14/chartex" xmlns:mc="http://schemas.openxmlformats.org/markup-compatibility/2006" xmlns:aink="http://schemas.microsoft.com/office/drawing/2016/ink" xmlns:am3d="http://schemas.microsoft.com/office/drawing/2017/model3d" xmlns:o="urn:schemas-microsoft-com:office:office" xmlns:oel="http://schemas.microsoft.com/office/2019/extlst" xmlns:r="http://schemas.openxmlformats.org/officeDocument/2006/relationships" xmlns:m="http://schemas.openxmlformats.org/officeDocument/2006/math" xmlns:v="urn:schemas-microsoft-com:vml" xmlns:wp14="http://schemas.microsoft.com/office/word/2010/wordprocessingDrawing" xmlns:wp="http://schemas.openxmlformats.org/drawingml/2006/wordprocessingDrawing" xmlns:w10="urn:schemas-microsoft-com:office:word" xmlns:w="http://schemas.openxmlformats.org/wordprocessingml/2006/main" xmlns:w14="http://schemas.microsoft.com/office/word/2010/wordml" xmlns:w15="http://schemas.microsoft.com/office/word/2012/wordml" xmlns:w16cex="http://schemas.microsoft.com/office/word/2018/wordml/cex" xmlns:w16cid="http://schemas.microsoft.com/office/word/2016/wordml/cid" xmlns:w16="http://schemas.microsoft.com/office/word/2018/wordml" xmlns:w16sdtdh="http://schemas.microsoft.com/office/word/2020/wordml/sdtdatahash" xmlns:w16se="http://schemas.microsoft.com/office/word/2015/wordml/symex" xmlns:wpg="http://schemas.microsoft.com/office/word/2010/wordprocessingGroup" xmlns:wpi="http://schemas.microsoft.com/office/word/2010/wordprocessingInk" xmlns:wne="http://schemas.microsoft.com/office/word/2006/wordml" xmlns:wps="http://schemas.microsoft.com/office/word/2010/wordprocessingShape" mc:Ignorable="w14 w15 w16se w16cid w16 w16cex w16sdtdh wp14">
-  <w:comment w:id="12" w:author="Simone Erbs da Costa" w:date="2024-05-04T11:17:00Z" w:initials="SE">
-    <w:p>
-      <w:pPr>
-        <w:pStyle w:val="Textodecomentrio"/>
-      </w:pPr>
-      <w:r>
-        <w:rPr>
-          <w:rStyle w:val="Refdecomentrio"/>
-        </w:rPr>
-        <w:annotationRef/>
-      </w:r>
-      <w:r>
-        <w:rPr>
-          <w:highlight w:val="yellow"/>
-        </w:rPr>
-        <w:t>Obrigatoriamente você precisa citar cada uma das figuras. Aqui você não o fez para Figura  (b) e nem para Figura ©</w:t>
-      </w:r>
-      <w:r>
-        <w:rPr>
-          <w:highlight w:val="yellow"/>
-        </w:rPr>
-        <w:br/>
-      </w:r>
-      <w:r>
-        <w:rPr>
-          <w:highlight w:val="yellow"/>
-        </w:rPr>
-        <w:br/>
-        <w:t xml:space="preserve">Outro ponto importante e você explicar no que contribui em seguida da explicação e não no final do paragrafo. Só explique tudo junto se for pertinente no sentido de ser o mesmo pilar. </w:t>
-      </w:r>
-    </w:p>
-    <w:p>
-      <w:pPr>
-        <w:pStyle w:val="Textodecomentrio"/>
-      </w:pPr>
-    </w:p>
-    <w:p>
-      <w:pPr>
-        <w:pStyle w:val="Textodecomentrio"/>
-      </w:pPr>
-      <w:r>
-        <w:rPr>
-          <w:highlight w:val="yellow"/>
-        </w:rPr>
-        <w:t>Creio que até aqui eu já fiz esses ajustes para você, mas quero que leia o texto todo procurando se ainda ficou algo nesse sentido.</w:t>
-      </w:r>
-    </w:p>
-    <w:p>
-      <w:pPr>
-        <w:pStyle w:val="Textodecomentrio"/>
-      </w:pPr>
-    </w:p>
-    <w:p>
-      <w:pPr>
-        <w:pStyle w:val="Textodecomentrio"/>
-      </w:pPr>
-      <w:r>
-        <w:rPr>
-          <w:highlight w:val="yellow"/>
-        </w:rPr>
-        <w:t>Outra ponto é não usar "Em resumo" parece coisa de ChatGPT</w:t>
-      </w:r>
-    </w:p>
-  </w:comment>
-  <w:comment w:id="14" w:author="Simone Erbs da Costa" w:date="2024-05-04T11:18:00Z" w:initials="SE">
-    <w:p>
-      <w:pPr>
-        <w:pStyle w:val="Textodecomentrio"/>
-      </w:pPr>
-      <w:r>
-        <w:rPr>
-          <w:rStyle w:val="Refdecomentrio"/>
-        </w:rPr>
-        <w:annotationRef/>
-      </w:r>
-      <w:r>
-        <w:t>Aqui é a situação que comentei que fica bacana explicar junto ☺️</w:t>
-      </w:r>
-    </w:p>
-  </w:comment>
-</w:comments>
-</file>
-
-<file path=word/commentsExtended.xml><?xml version="1.0" encoding="utf-8"?>
-<w15:commentsEx xmlns:wpc="http://schemas.microsoft.com/office/word/2010/wordprocessingCanvas" xmlns:cx="http://schemas.microsoft.com/office/drawing/2014/chartex" xmlns:cx1="http://schemas.microsoft.com/office/drawing/2015/9/8/chartex" xmlns:cx2="http://schemas.microsoft.com/office/drawing/2015/10/21/chartex" xmlns:cx3="http://schemas.microsoft.com/office/drawing/2016/5/9/chartex" xmlns:cx4="http://schemas.microsoft.com/office/drawing/2016/5/10/chartex" xmlns:cx5="http://schemas.microsoft.com/office/drawing/2016/5/11/chartex" xmlns:cx6="http://schemas.microsoft.com/office/drawing/2016/5/12/chartex" xmlns:cx7="http://schemas.microsoft.com/office/drawing/2016/5/13/chartex" xmlns:cx8="http://schemas.microsoft.com/office/drawing/2016/5/14/chartex" xmlns:mc="http://schemas.openxmlformats.org/markup-compatibility/2006" xmlns:aink="http://schemas.microsoft.com/office/drawing/2016/ink" xmlns:am3d="http://schemas.microsoft.com/office/drawing/2017/model3d" xmlns:o="urn:schemas-microsoft-com:office:office" xmlns:oel="http://schemas.microsoft.com/office/2019/extlst" xmlns:r="http://schemas.openxmlformats.org/officeDocument/2006/relationships" xmlns:m="http://schemas.openxmlformats.org/officeDocument/2006/math" xmlns:v="urn:schemas-microsoft-com:vml" xmlns:wp14="http://schemas.microsoft.com/office/word/2010/wordprocessingDrawing" xmlns:wp="http://schemas.openxmlformats.org/drawingml/2006/wordprocessingDrawing" xmlns:w10="urn:schemas-microsoft-com:office:word" xmlns:w="http://schemas.openxmlformats.org/wordprocessingml/2006/main" xmlns:w14="http://schemas.microsoft.com/office/word/2010/wordml" xmlns:w15="http://schemas.microsoft.com/office/word/2012/wordml" xmlns:w16cex="http://schemas.microsoft.com/office/word/2018/wordml/cex" xmlns:w16cid="http://schemas.microsoft.com/office/word/2016/wordml/cid" xmlns:w16="http://schemas.microsoft.com/office/word/2018/wordml" xmlns:w16sdtdh="http://schemas.microsoft.com/office/word/2020/wordml/sdtdatahash" xmlns:w16se="http://schemas.microsoft.com/office/word/2015/wordml/symex" xmlns:wpg="http://schemas.microsoft.com/office/word/2010/wordprocessingGroup" xmlns:wpi="http://schemas.microsoft.com/office/word/2010/wordprocessingInk" xmlns:wne="http://schemas.microsoft.com/office/word/2006/wordml" xmlns:wps="http://schemas.microsoft.com/office/word/2010/wordprocessingShape" mc:Ignorable="w14 w15 w16se w16cid w16 w16cex w16sdtdh wp14">
-  <w15:commentEx w15:paraId="72A86169" w15:done="0"/>
-  <w15:commentEx w15:paraId="3145A5DD" w15:done="0"/>
-</w15:commentsEx>
-</file>
-
-<file path=word/commentsExtensible.xml><?xml version="1.0" encoding="utf-8"?>
-<w16cex:commentsExtensible xmlns:wpc="http://schemas.microsoft.com/office/word/2010/wordprocessingCanvas" xmlns:cx="http://schemas.microsoft.com/office/drawing/2014/chartex" xmlns:cx1="http://schemas.microsoft.com/office/drawing/2015/9/8/chartex" xmlns:cx2="http://schemas.microsoft.com/office/drawing/2015/10/21/chartex" xmlns:cx3="http://schemas.microsoft.com/office/drawing/2016/5/9/chartex" xmlns:cx4="http://schemas.microsoft.com/office/drawing/2016/5/10/chartex" xmlns:cx5="http://schemas.microsoft.com/office/drawing/2016/5/11/chartex" xmlns:cx6="http://schemas.microsoft.com/office/drawing/2016/5/12/chartex" xmlns:cx7="http://schemas.microsoft.com/office/drawing/2016/5/13/chartex" xmlns:cx8="http://schemas.microsoft.com/office/drawing/2016/5/14/chartex" xmlns:cr="http://schemas.microsoft.com/office/comments/2020/reactions" xmlns:mc="http://schemas.openxmlformats.org/markup-compatibility/2006" xmlns:aink="http://schemas.microsoft.com/office/drawing/2016/ink" xmlns:am3d="http://schemas.microsoft.com/office/drawing/2017/model3d" xmlns:o="urn:schemas-microsoft-com:office:office" xmlns:oel="http://schemas.microsoft.com/office/2019/extlst" xmlns:r="http://schemas.openxmlformats.org/officeDocument/2006/relationships" xmlns:m="http://schemas.openxmlformats.org/officeDocument/2006/math" xmlns:v="urn:schemas-microsoft-com:vml" xmlns:wp14="http://schemas.microsoft.com/office/word/2010/wordprocessingDrawing" xmlns:wp="http://schemas.openxmlformats.org/drawingml/2006/wordprocessingDrawing" xmlns:w10="urn:schemas-microsoft-com:office:word" xmlns:w="http://schemas.openxmlformats.org/wordprocessingml/2006/main" xmlns:w14="http://schemas.microsoft.com/office/word/2010/wordml" xmlns:w15="http://schemas.microsoft.com/office/word/2012/wordml" xmlns:w16cex="http://schemas.microsoft.com/office/word/2018/wordml/cex" xmlns:w16cid="http://schemas.microsoft.com/office/word/2016/wordml/cid" xmlns:w16="http://schemas.microsoft.com/office/word/2018/wordml" xmlns:w16sdtdh="http://schemas.microsoft.com/office/word/2020/wordml/sdtdatahash" xmlns:w16se="http://schemas.microsoft.com/office/word/2015/wordml/symex" xmlns:wpg="http://schemas.microsoft.com/office/word/2010/wordprocessingGroup" xmlns:wpi="http://schemas.microsoft.com/office/word/2010/wordprocessingInk" xmlns:wne="http://schemas.microsoft.com/office/word/2006/wordml" xmlns:wps="http://schemas.microsoft.com/office/word/2010/wordprocessingShape" mc:Ignorable="w14 w15 w16se w16cid w16 w16cex w16sdtdh cr wp14">
-  <w16cex:commentExtensible w16cex:durableId="5425500A" w16cex:dateUtc="2024-05-04T14:17:00Z"/>
-  <w16cex:commentExtensible w16cex:durableId="0938E7B6" w16cex:dateUtc="2024-05-04T14:18:00Z"/>
-</w16cex:commentsExtensible>
-</file>
-
-<file path=word/commentsIds.xml><?xml version="1.0" encoding="utf-8"?>
-<w16cid:commentsIds xmlns:wpc="http://schemas.microsoft.com/office/word/2010/wordprocessingCanvas" xmlns:cx="http://schemas.microsoft.com/office/drawing/2014/chartex" xmlns:cx1="http://schemas.microsoft.com/office/drawing/2015/9/8/chartex" xmlns:cx2="http://schemas.microsoft.com/office/drawing/2015/10/21/chartex" xmlns:cx3="http://schemas.microsoft.com/office/drawing/2016/5/9/chartex" xmlns:cx4="http://schemas.microsoft.com/office/drawing/2016/5/10/chartex" xmlns:cx5="http://schemas.microsoft.com/office/drawing/2016/5/11/chartex" xmlns:cx6="http://schemas.microsoft.com/office/drawing/2016/5/12/chartex" xmlns:cx7="http://schemas.microsoft.com/office/drawing/2016/5/13/chartex" xmlns:cx8="http://schemas.microsoft.com/office/drawing/2016/5/14/chartex" xmlns:mc="http://schemas.openxmlformats.org/markup-compatibility/2006" xmlns:aink="http://schemas.microsoft.com/office/drawing/2016/ink" xmlns:am3d="http://schemas.microsoft.com/office/drawing/2017/model3d" xmlns:o="urn:schemas-microsoft-com:office:office" xmlns:oel="http://schemas.microsoft.com/office/2019/extlst" xmlns:r="http://schemas.openxmlformats.org/officeDocument/2006/relationships" xmlns:m="http://schemas.openxmlformats.org/officeDocument/2006/math" xmlns:v="urn:schemas-microsoft-com:vml" xmlns:wp14="http://schemas.microsoft.com/office/word/2010/wordprocessingDrawing" xmlns:wp="http://schemas.openxmlformats.org/drawingml/2006/wordprocessingDrawing" xmlns:w10="urn:schemas-microsoft-com:office:word" xmlns:w="http://schemas.openxmlformats.org/wordprocessingml/2006/main" xmlns:w14="http://schemas.microsoft.com/office/word/2010/wordml" xmlns:w15="http://schemas.microsoft.com/office/word/2012/wordml" xmlns:w16cex="http://schemas.microsoft.com/office/word/2018/wordml/cex" xmlns:w16cid="http://schemas.microsoft.com/office/word/2016/wordml/cid" xmlns:w16="http://schemas.microsoft.com/office/word/2018/wordml" xmlns:w16sdtdh="http://schemas.microsoft.com/office/word/2020/wordml/sdtdatahash" xmlns:w16se="http://schemas.microsoft.com/office/word/2015/wordml/symex" xmlns:wpg="http://schemas.microsoft.com/office/word/2010/wordprocessingGroup" xmlns:wpi="http://schemas.microsoft.com/office/word/2010/wordprocessingInk" xmlns:wne="http://schemas.microsoft.com/office/word/2006/wordml" xmlns:wps="http://schemas.microsoft.com/office/word/2010/wordprocessingShape" mc:Ignorable="w14 w15 w16se w16cid w16 w16cex w16sdtdh wp14">
-  <w16cid:commentId w16cid:paraId="72A86169" w16cid:durableId="5425500A"/>
-  <w16cid:commentId w16cid:paraId="3145A5DD" w16cid:durableId="0938E7B6"/>
-</w16cid:commentsIds>
 </file>
 
 <file path=word/numbering.xml><?xml version="1.0" encoding="utf-8"?>
@@ -15230,14 +15274,6 @@
     <w:abstractNumId w:val="0"/>
   </w:num>
 </w:numbering>
-</file>
-
-<file path=word/people.xml><?xml version="1.0" encoding="utf-8"?>
-<w15:people xmlns:wpc="http://schemas.microsoft.com/office/word/2010/wordprocessingCanvas" xmlns:cx="http://schemas.microsoft.com/office/drawing/2014/chartex" xmlns:cx1="http://schemas.microsoft.com/office/drawing/2015/9/8/chartex" xmlns:cx2="http://schemas.microsoft.com/office/drawing/2015/10/21/chartex" xmlns:cx3="http://schemas.microsoft.com/office/drawing/2016/5/9/chartex" xmlns:cx4="http://schemas.microsoft.com/office/drawing/2016/5/10/chartex" xmlns:cx5="http://schemas.microsoft.com/office/drawing/2016/5/11/chartex" xmlns:cx6="http://schemas.microsoft.com/office/drawing/2016/5/12/chartex" xmlns:cx7="http://schemas.microsoft.com/office/drawing/2016/5/13/chartex" xmlns:cx8="http://schemas.microsoft.com/office/drawing/2016/5/14/chartex" xmlns:mc="http://schemas.openxmlformats.org/markup-compatibility/2006" xmlns:aink="http://schemas.microsoft.com/office/drawing/2016/ink" xmlns:am3d="http://schemas.microsoft.com/office/drawing/2017/model3d" xmlns:o="urn:schemas-microsoft-com:office:office" xmlns:oel="http://schemas.microsoft.com/office/2019/extlst" xmlns:r="http://schemas.openxmlformats.org/officeDocument/2006/relationships" xmlns:m="http://schemas.openxmlformats.org/officeDocument/2006/math" xmlns:v="urn:schemas-microsoft-com:vml" xmlns:wp14="http://schemas.microsoft.com/office/word/2010/wordprocessingDrawing" xmlns:wp="http://schemas.openxmlformats.org/drawingml/2006/wordprocessingDrawing" xmlns:w10="urn:schemas-microsoft-com:office:word" xmlns:w="http://schemas.openxmlformats.org/wordprocessingml/2006/main" xmlns:w14="http://schemas.microsoft.com/office/word/2010/wordml" xmlns:w15="http://schemas.microsoft.com/office/word/2012/wordml" xmlns:w16cex="http://schemas.microsoft.com/office/word/2018/wordml/cex" xmlns:w16cid="http://schemas.microsoft.com/office/word/2016/wordml/cid" xmlns:w16="http://schemas.microsoft.com/office/word/2018/wordml" xmlns:w16sdtdh="http://schemas.microsoft.com/office/word/2020/wordml/sdtdatahash" xmlns:w16se="http://schemas.microsoft.com/office/word/2015/wordml/symex" xmlns:wpg="http://schemas.microsoft.com/office/word/2010/wordprocessingGroup" xmlns:wpi="http://schemas.microsoft.com/office/word/2010/wordprocessingInk" xmlns:wne="http://schemas.microsoft.com/office/word/2006/wordml" xmlns:wps="http://schemas.microsoft.com/office/word/2010/wordprocessingShape" mc:Ignorable="w14 w15 w16se w16cid w16 w16cex w16sdtdh wp14">
-  <w15:person w15:author="Simone Erbs da Costa">
-    <w15:presenceInfo w15:providerId="AD" w15:userId="S::secosta@furb.br::f62304b7-2205-4f4e-97d7-147b49a17d9d"/>
-  </w15:person>
-</w15:people>
 </file>
 
 <file path=word/styles.xml><?xml version="1.0" encoding="utf-8"?>
